--- a/Sesión1.docx
+++ b/Sesión1.docx
@@ -642,18 +642,6 @@
           <w:szCs w:val="24"/>
         </w:rPr>
       </w:pPr>
-    </w:p>
-    <w:p>
-      <w:pPr>
-        <w:jc w:val="both"/>
-        <w:rPr>
-          <w:rFonts w:ascii="Arial" w:hAnsi="Arial" w:cs="Arial"/>
-          <w:b/>
-          <w:bCs/>
-          <w:sz w:val="24"/>
-          <w:szCs w:val="24"/>
-        </w:rPr>
-      </w:pPr>
       <w:r>
         <w:rPr>
           <w:rFonts w:ascii="Arial" w:hAnsi="Arial" w:cs="Arial"/>
@@ -1218,6 +1206,30 @@
         </w:rPr>
         <w:t xml:space="preserve"> </w:t>
       </w:r>
+    </w:p>
+    <w:p>
+      <w:pPr>
+        <w:rPr>
+          <w:rFonts w:ascii="Arial" w:hAnsi="Arial" w:cs="Arial"/>
+          <w:b/>
+          <w:bCs/>
+          <w:sz w:val="24"/>
+          <w:szCs w:val="24"/>
+        </w:rPr>
+      </w:pPr>
+      <w:hyperlink r:id="rId5" w:history="1">
+        <w:r>
+          <w:rPr>
+            <w:rStyle w:val="Hipervnculo"/>
+            <w:rFonts w:ascii="Arial" w:hAnsi="Arial" w:cs="Arial"/>
+            <w:b/>
+            <w:bCs/>
+            <w:sz w:val="24"/>
+            <w:szCs w:val="24"/>
+          </w:rPr>
+          <w:t>https://github.com/dianamory/Store_Sales_Interactive_Dashboard</w:t>
+        </w:r>
+      </w:hyperlink>
     </w:p>
     <w:sectPr>
       <w:pgSz w:w="12240" w:h="15840"/>
@@ -2102,6 +2114,7 @@
   <w:style w:type="character" w:default="1" w:styleId="Fuentedeprrafopredeter">
     <w:name w:val="Default Paragraph Font"/>
     <w:uiPriority w:val="1"/>
+    <w:semiHidden/>
     <w:unhideWhenUsed/>
   </w:style>
   <w:style w:type="table" w:default="1" w:styleId="Tablanormal">
@@ -2135,6 +2148,29 @@
       <w:ind w:left="720"/>
       <w:contextualSpacing/>
     </w:pPr>
+  </w:style>
+  <w:style w:type="character" w:styleId="Hipervnculo">
+    <w:name w:val="Hyperlink"/>
+    <w:basedOn w:val="Fuentedeprrafopredeter"/>
+    <w:uiPriority w:val="99"/>
+    <w:unhideWhenUsed/>
+    <w:rsid w:val="00860C67"/>
+    <w:rPr>
+      <w:color w:val="0563C1" w:themeColor="hyperlink"/>
+      <w:u w:val="single"/>
+    </w:rPr>
+  </w:style>
+  <w:style w:type="character" w:styleId="Mencinsinresolver">
+    <w:name w:val="Unresolved Mention"/>
+    <w:basedOn w:val="Fuentedeprrafopredeter"/>
+    <w:uiPriority w:val="99"/>
+    <w:semiHidden/>
+    <w:unhideWhenUsed/>
+    <w:rsid w:val="00860C67"/>
+    <w:rPr>
+      <w:color w:val="605E5C"/>
+      <w:shd w:val="clear" w:color="auto" w:fill="E1DFDD"/>
+    </w:rPr>
   </w:style>
 </w:styles>
 </file>
